--- a/Documents/Base/User Information System.docx
+++ b/Documents/Base/User Information System.docx
@@ -121,7 +121,19 @@
         <w:rPr>
           <w:rFonts w:ascii="Arial" w:hAnsi="Arial"/>
         </w:rPr>
-        <w:t>. The following statistics are available, but derived numbers, such as rations, are not stored.</w:t>
+        <w:t>. The following statistics are available, but</w:t>
+      </w:r>
+      <w:r>
+        <w:rPr>
+          <w:rFonts w:ascii="Arial" w:hAnsi="Arial"/>
+        </w:rPr>
+        <w:t xml:space="preserve"> derived numbers, such as ratio</w:t>
+      </w:r>
+      <w:r>
+        <w:rPr>
+          <w:rFonts w:ascii="Arial" w:hAnsi="Arial"/>
+        </w:rPr>
+        <w:t>s, are not stored.</w:t>
       </w:r>
     </w:p>
     <w:p>
@@ -394,7 +406,35 @@
         <w:rPr>
           <w:rFonts w:ascii="Arial" w:hAnsi="Arial"/>
         </w:rPr>
-        <w:t>Story statistics are stored in seven separate sections- one for each Iron Eagles character and one called “Session.” The character’s statistics are updated when the player uses that character. Ethan Miles will represent their own game, because a the host must always play as Miles. The other 5 characters will collectively represent the player’s time in other games. The “Session” statistics are used when the player is a guest in another game. They represent the user’s statistics for the current session. At the end of the session, or when the user changes characters, the session statistics are added to the character that was used and then reset.</w:t>
+        <w:t xml:space="preserve">Story statistics are stored </w:t>
+      </w:r>
+      <w:proofErr w:type="gramStart"/>
+      <w:r>
+        <w:rPr>
+          <w:rFonts w:ascii="Arial" w:hAnsi="Arial"/>
+        </w:rPr>
+        <w:t>in seven separate sections- one for each Iron Eagles character and one called “Session.”</w:t>
+      </w:r>
+      <w:proofErr w:type="gramEnd"/>
+      <w:r>
+        <w:rPr>
+          <w:rFonts w:ascii="Arial" w:hAnsi="Arial"/>
+        </w:rPr>
+        <w:t xml:space="preserve"> The character’s statistics are updated when the player uses that character. Ethan Miles will repr</w:t>
+      </w:r>
+      <w:r>
+        <w:rPr>
+          <w:rFonts w:ascii="Arial" w:hAnsi="Arial"/>
+        </w:rPr>
+        <w:t xml:space="preserve">esent their own game, because </w:t>
+      </w:r>
+      <w:bookmarkStart w:id="0" w:name="_GoBack"/>
+      <w:bookmarkEnd w:id="0"/>
+      <w:r>
+        <w:rPr>
+          <w:rFonts w:ascii="Arial" w:hAnsi="Arial"/>
+        </w:rPr>
+        <w:t>the host must always play as Miles. The other 5 characters will collectively represent the player’s time in other games. The “Session” statistics are used when the player is a guest in another game. They represent the user’s statistics for the current session. At the end of the session, or when the user changes characters, the session statistics are added to the character that was used and then reset.</w:t>
       </w:r>
     </w:p>
     <w:p>
@@ -452,13 +492,22 @@
           <w:rFonts w:ascii="Arial" w:hAnsi="Arial"/>
         </w:rPr>
       </w:pPr>
-      <w:r>
-        <w:rPr>
-          <w:rFonts w:ascii="Arial" w:hAnsi="Arial"/>
-        </w:rPr>
-        <w:t xml:space="preserve">multiplayer matches, multiplayer gear, and </w:t>
+      <w:proofErr w:type="gramStart"/>
+      <w:r>
+        <w:rPr>
+          <w:rFonts w:ascii="Arial" w:hAnsi="Arial"/>
+        </w:rPr>
+        <w:t>multiplayer</w:t>
+      </w:r>
+      <w:proofErr w:type="gramEnd"/>
+      <w:r>
+        <w:rPr>
+          <w:rFonts w:ascii="Arial" w:hAnsi="Arial"/>
+        </w:rPr>
+        <w:t xml:space="preserve"> matches, multiplayer gear, and </w:t>
       </w:r>
       <w:hyperlink r:id="rId7" w:history="1">
+        <w:proofErr w:type="spellStart"/>
         <w:r>
           <w:rPr>
             <w:rStyle w:val="Hyperlink"/>
@@ -466,6 +515,7 @@
           </w:rPr>
           <w:t>scorestreaks</w:t>
         </w:r>
+        <w:proofErr w:type="spellEnd"/>
       </w:hyperlink>
       <w:r>
         <w:rPr>
@@ -496,7 +546,21 @@
         <w:rPr>
           <w:rFonts w:ascii="Arial" w:hAnsi="Arial"/>
         </w:rPr>
-        <w:t>The following example of the format used for storing data in the UIS is simplified. Repetitive information is skipped with the marker “&lt;!—Etc.--!&gt;” and information such as weapon attachments and textures are omitted.</w:t>
+        <w:t>The following example of the format used for storing data in the UIS is simplified. Repetitive information is skipped with the marker “&lt;</w:t>
+      </w:r>
+      <w:proofErr w:type="gramStart"/>
+      <w:r>
+        <w:rPr>
+          <w:rFonts w:ascii="Arial" w:hAnsi="Arial"/>
+        </w:rPr>
+        <w:t>!—</w:t>
+      </w:r>
+      <w:proofErr w:type="gramEnd"/>
+      <w:r>
+        <w:rPr>
+          <w:rFonts w:ascii="Arial" w:hAnsi="Arial"/>
+        </w:rPr>
+        <w:t>Etc.--!&gt;” and information such as weapon attachments and textures are omitted.</w:t>
       </w:r>
       <w:r>
         <w:rPr>
@@ -697,7 +761,21 @@
           <w:rFonts w:ascii="Arial" w:hAnsi="Arial"/>
         </w:rPr>
         <w:tab/>
-        <w:t>&lt;Primary 2&gt;Breacher&lt;/Primary 2&gt;</w:t>
+        <w:t>&lt;Primary 2&gt;</w:t>
+      </w:r>
+      <w:proofErr w:type="spellStart"/>
+      <w:r>
+        <w:rPr>
+          <w:rFonts w:ascii="Arial" w:hAnsi="Arial"/>
+        </w:rPr>
+        <w:t>Breacher</w:t>
+      </w:r>
+      <w:proofErr w:type="spellEnd"/>
+      <w:r>
+        <w:rPr>
+          <w:rFonts w:ascii="Arial" w:hAnsi="Arial"/>
+        </w:rPr>
+        <w:t>&lt;/Primary 2&gt;</w:t>
       </w:r>
     </w:p>
     <w:p>
@@ -799,7 +877,21 @@
           <w:rFonts w:ascii="Arial" w:hAnsi="Arial"/>
         </w:rPr>
         <w:tab/>
-        <w:t>&lt;Tactical&gt;Flashbang&lt;/Tactical&gt;</w:t>
+        <w:t>&lt;Tactical&gt;</w:t>
+      </w:r>
+      <w:proofErr w:type="spellStart"/>
+      <w:r>
+        <w:rPr>
+          <w:rFonts w:ascii="Arial" w:hAnsi="Arial"/>
+        </w:rPr>
+        <w:t>Flashbang</w:t>
+      </w:r>
+      <w:proofErr w:type="spellEnd"/>
+      <w:r>
+        <w:rPr>
+          <w:rFonts w:ascii="Arial" w:hAnsi="Arial"/>
+        </w:rPr>
+        <w:t>&lt;/Tactical&gt;</w:t>
       </w:r>
     </w:p>
     <w:p>
@@ -1018,7 +1110,21 @@
           <w:rFonts w:ascii="Arial" w:hAnsi="Arial"/>
         </w:rPr>
         <w:tab/>
-        <w:t>&lt;!—Etc.--!&gt;</w:t>
+        <w:t>&lt;</w:t>
+      </w:r>
+      <w:proofErr w:type="gramStart"/>
+      <w:r>
+        <w:rPr>
+          <w:rFonts w:ascii="Arial" w:hAnsi="Arial"/>
+        </w:rPr>
+        <w:t>!—</w:t>
+      </w:r>
+      <w:proofErr w:type="gramEnd"/>
+      <w:r>
+        <w:rPr>
+          <w:rFonts w:ascii="Arial" w:hAnsi="Arial"/>
+        </w:rPr>
+        <w:t>Etc.--!&gt;</w:t>
       </w:r>
     </w:p>
     <w:p>
@@ -1048,7 +1154,21 @@
         <w:rPr>
           <w:rFonts w:ascii="Arial" w:hAnsi="Arial"/>
         </w:rPr>
-        <w:t>&lt;!—Kits 4-9--!&gt;</w:t>
+        <w:t>&lt;</w:t>
+      </w:r>
+      <w:proofErr w:type="gramStart"/>
+      <w:r>
+        <w:rPr>
+          <w:rFonts w:ascii="Arial" w:hAnsi="Arial"/>
+        </w:rPr>
+        <w:t>!—</w:t>
+      </w:r>
+      <w:proofErr w:type="gramEnd"/>
+      <w:r>
+        <w:rPr>
+          <w:rFonts w:ascii="Arial" w:hAnsi="Arial"/>
+        </w:rPr>
+        <w:t>Kits 4-9--!&gt;</w:t>
       </w:r>
     </w:p>
     <w:p>
@@ -1079,7 +1199,21 @@
           <w:rFonts w:ascii="Arial" w:hAnsi="Arial"/>
         </w:rPr>
         <w:tab/>
-        <w:t>&lt;!—Etc.--!&gt;</w:t>
+        <w:t>&lt;</w:t>
+      </w:r>
+      <w:proofErr w:type="gramStart"/>
+      <w:r>
+        <w:rPr>
+          <w:rFonts w:ascii="Arial" w:hAnsi="Arial"/>
+        </w:rPr>
+        <w:t>!—</w:t>
+      </w:r>
+      <w:proofErr w:type="gramEnd"/>
+      <w:r>
+        <w:rPr>
+          <w:rFonts w:ascii="Arial" w:hAnsi="Arial"/>
+        </w:rPr>
+        <w:t>Etc.--!&gt;</w:t>
       </w:r>
     </w:p>
     <w:p>
@@ -1160,7 +1294,21 @@
           <w:rFonts w:ascii="Arial" w:hAnsi="Arial"/>
         </w:rPr>
         <w:tab/>
-        <w:t>&lt;!—Insert all armor sets --!&gt;</w:t>
+        <w:t>&lt;</w:t>
+      </w:r>
+      <w:proofErr w:type="gramStart"/>
+      <w:r>
+        <w:rPr>
+          <w:rFonts w:ascii="Arial" w:hAnsi="Arial"/>
+        </w:rPr>
+        <w:t>!—</w:t>
+      </w:r>
+      <w:proofErr w:type="gramEnd"/>
+      <w:r>
+        <w:rPr>
+          <w:rFonts w:ascii="Arial" w:hAnsi="Arial"/>
+        </w:rPr>
+        <w:t>Insert all armor sets --!&gt;</w:t>
       </w:r>
     </w:p>
     <w:p>
@@ -1523,12 +1671,14 @@
         </w:rPr>
         <w:t>&lt;Type&gt;</w:t>
       </w:r>
+      <w:proofErr w:type="spellStart"/>
       <w:r>
         <w:rPr>
           <w:rFonts w:ascii="Arial" w:hAnsi="Arial"/>
         </w:rPr>
         <w:t>Missle</w:t>
       </w:r>
+      <w:proofErr w:type="spellEnd"/>
       <w:r>
         <w:rPr>
           <w:rFonts w:ascii="Arial" w:hAnsi="Arial"/>
@@ -1655,7 +1805,21 @@
         <w:rPr>
           <w:rFonts w:ascii="Arial" w:hAnsi="Arial"/>
         </w:rPr>
-        <w:t>&lt;!—Etc.--!&gt;</w:t>
+        <w:t>&lt;</w:t>
+      </w:r>
+      <w:proofErr w:type="gramStart"/>
+      <w:r>
+        <w:rPr>
+          <w:rFonts w:ascii="Arial" w:hAnsi="Arial"/>
+        </w:rPr>
+        <w:t>!—</w:t>
+      </w:r>
+      <w:proofErr w:type="gramEnd"/>
+      <w:r>
+        <w:rPr>
+          <w:rFonts w:ascii="Arial" w:hAnsi="Arial"/>
+        </w:rPr>
+        <w:t>Etc.--!&gt;</w:t>
       </w:r>
     </w:p>
     <w:p>
@@ -1981,7 +2145,21 @@
         <w:rPr>
           <w:rFonts w:ascii="Arial" w:hAnsi="Arial"/>
         </w:rPr>
-        <w:t>&lt;!—Etc.--!&gt;</w:t>
+        <w:t>&lt;</w:t>
+      </w:r>
+      <w:proofErr w:type="gramStart"/>
+      <w:r>
+        <w:rPr>
+          <w:rFonts w:ascii="Arial" w:hAnsi="Arial"/>
+        </w:rPr>
+        <w:t>!—</w:t>
+      </w:r>
+      <w:proofErr w:type="gramEnd"/>
+      <w:r>
+        <w:rPr>
+          <w:rFonts w:ascii="Arial" w:hAnsi="Arial"/>
+        </w:rPr>
+        <w:t>Etc.--!&gt;</w:t>
       </w:r>
     </w:p>
     <w:p>
@@ -2183,7 +2361,35 @@
           <w:rFonts w:ascii="Arial" w:hAnsi="Arial"/>
         </w:rPr>
         <w:tab/>
-        <w:t>&lt;KmT&gt;15029&lt;/KmT&gt;</w:t>
+        <w:t>&lt;</w:t>
+      </w:r>
+      <w:proofErr w:type="spellStart"/>
+      <w:r>
+        <w:rPr>
+          <w:rFonts w:ascii="Arial" w:hAnsi="Arial"/>
+        </w:rPr>
+        <w:t>KmT</w:t>
+      </w:r>
+      <w:proofErr w:type="spellEnd"/>
+      <w:r>
+        <w:rPr>
+          <w:rFonts w:ascii="Arial" w:hAnsi="Arial"/>
+        </w:rPr>
+        <w:t>&gt;15029&lt;/</w:t>
+      </w:r>
+      <w:proofErr w:type="spellStart"/>
+      <w:r>
+        <w:rPr>
+          <w:rFonts w:ascii="Arial" w:hAnsi="Arial"/>
+        </w:rPr>
+        <w:t>KmT</w:t>
+      </w:r>
+      <w:proofErr w:type="spellEnd"/>
+      <w:r>
+        <w:rPr>
+          <w:rFonts w:ascii="Arial" w:hAnsi="Arial"/>
+        </w:rPr>
+        <w:t>&gt;</w:t>
       </w:r>
     </w:p>
     <w:p>
@@ -2273,34 +2479,32 @@
           <w:rFonts w:ascii="Arial" w:hAnsi="Arial"/>
         </w:rPr>
         <w:tab/>
-        <w:t>&lt;mWon&gt;22&lt;/mWon&gt;</w:t>
-      </w:r>
-    </w:p>
-    <w:p>
-      <w:pPr>
-        <w:rPr>
-          <w:rFonts w:ascii="Arial" w:hAnsi="Arial"/>
-        </w:rPr>
-      </w:pPr>
-      <w:r>
-        <w:rPr>
-          <w:rFonts w:ascii="Arial" w:hAnsi="Arial"/>
-        </w:rPr>
-        <w:tab/>
-      </w:r>
-      <w:r>
-        <w:rPr>
-          <w:rFonts w:ascii="Arial" w:hAnsi="Arial"/>
-        </w:rPr>
-        <w:tab/>
-      </w:r>
-      <w:r>
-        <w:rPr>
-          <w:rFonts w:ascii="Arial" w:hAnsi="Arial"/>
-        </w:rPr>
-        <w:tab/>
-        <w:t>&lt;mLost&gt;156&lt;/mLost</w:t>
-      </w:r>
+        <w:t>&lt;</w:t>
+      </w:r>
+      <w:proofErr w:type="spellStart"/>
+      <w:proofErr w:type="gramStart"/>
+      <w:r>
+        <w:rPr>
+          <w:rFonts w:ascii="Arial" w:hAnsi="Arial"/>
+        </w:rPr>
+        <w:t>mWon</w:t>
+      </w:r>
+      <w:proofErr w:type="spellEnd"/>
+      <w:proofErr w:type="gramEnd"/>
+      <w:r>
+        <w:rPr>
+          <w:rFonts w:ascii="Arial" w:hAnsi="Arial"/>
+        </w:rPr>
+        <w:t>&gt;22&lt;/</w:t>
+      </w:r>
+      <w:proofErr w:type="spellStart"/>
+      <w:r>
+        <w:rPr>
+          <w:rFonts w:ascii="Arial" w:hAnsi="Arial"/>
+        </w:rPr>
+        <w:t>mWon</w:t>
+      </w:r>
+      <w:proofErr w:type="spellEnd"/>
       <w:r>
         <w:rPr>
           <w:rFonts w:ascii="Arial" w:hAnsi="Arial"/>
@@ -2325,6 +2529,62 @@
           <w:rFonts w:ascii="Arial" w:hAnsi="Arial"/>
         </w:rPr>
         <w:tab/>
+      </w:r>
+      <w:r>
+        <w:rPr>
+          <w:rFonts w:ascii="Arial" w:hAnsi="Arial"/>
+        </w:rPr>
+        <w:tab/>
+        <w:t>&lt;</w:t>
+      </w:r>
+      <w:proofErr w:type="spellStart"/>
+      <w:proofErr w:type="gramStart"/>
+      <w:r>
+        <w:rPr>
+          <w:rFonts w:ascii="Arial" w:hAnsi="Arial"/>
+        </w:rPr>
+        <w:t>mLost</w:t>
+      </w:r>
+      <w:proofErr w:type="spellEnd"/>
+      <w:proofErr w:type="gramEnd"/>
+      <w:r>
+        <w:rPr>
+          <w:rFonts w:ascii="Arial" w:hAnsi="Arial"/>
+        </w:rPr>
+        <w:t>&gt;156&lt;/</w:t>
+      </w:r>
+      <w:proofErr w:type="spellStart"/>
+      <w:r>
+        <w:rPr>
+          <w:rFonts w:ascii="Arial" w:hAnsi="Arial"/>
+        </w:rPr>
+        <w:t>mLost</w:t>
+      </w:r>
+      <w:proofErr w:type="spellEnd"/>
+      <w:r>
+        <w:rPr>
+          <w:rFonts w:ascii="Arial" w:hAnsi="Arial"/>
+        </w:rPr>
+        <w:t>&gt;</w:t>
+      </w:r>
+    </w:p>
+    <w:p>
+      <w:pPr>
+        <w:rPr>
+          <w:rFonts w:ascii="Arial" w:hAnsi="Arial"/>
+        </w:rPr>
+      </w:pPr>
+      <w:r>
+        <w:rPr>
+          <w:rFonts w:ascii="Arial" w:hAnsi="Arial"/>
+        </w:rPr>
+        <w:tab/>
+      </w:r>
+      <w:r>
+        <w:rPr>
+          <w:rFonts w:ascii="Arial" w:hAnsi="Arial"/>
+        </w:rPr>
+        <w:tab/>
         <w:t>&lt;/Personal Stats&gt;</w:t>
       </w:r>
     </w:p>
@@ -2514,7 +2774,35 @@
           <w:rFonts w:ascii="Arial" w:hAnsi="Arial"/>
         </w:rPr>
         <w:tab/>
-        <w:t>&lt;KmT&gt;2134&lt;/KmT&gt;</w:t>
+        <w:t>&lt;</w:t>
+      </w:r>
+      <w:proofErr w:type="spellStart"/>
+      <w:r>
+        <w:rPr>
+          <w:rFonts w:ascii="Arial" w:hAnsi="Arial"/>
+        </w:rPr>
+        <w:t>KmT</w:t>
+      </w:r>
+      <w:proofErr w:type="spellEnd"/>
+      <w:r>
+        <w:rPr>
+          <w:rFonts w:ascii="Arial" w:hAnsi="Arial"/>
+        </w:rPr>
+        <w:t>&gt;2134&lt;/</w:t>
+      </w:r>
+      <w:proofErr w:type="spellStart"/>
+      <w:r>
+        <w:rPr>
+          <w:rFonts w:ascii="Arial" w:hAnsi="Arial"/>
+        </w:rPr>
+        <w:t>KmT</w:t>
+      </w:r>
+      <w:proofErr w:type="spellEnd"/>
+      <w:r>
+        <w:rPr>
+          <w:rFonts w:ascii="Arial" w:hAnsi="Arial"/>
+        </w:rPr>
+        <w:t>&gt;</w:t>
       </w:r>
     </w:p>
     <w:p>
@@ -2640,121 +2928,85 @@
           <w:rFonts w:ascii="Arial" w:hAnsi="Arial"/>
         </w:rPr>
         <w:tab/>
-        <w:t>&lt;Kills&gt;9</w:t>
-      </w:r>
-      <w:r>
-        <w:rPr>
-          <w:rFonts w:ascii="Arial" w:hAnsi="Arial"/>
-        </w:rPr>
-        <w:t>7</w:t>
-      </w:r>
-      <w:r>
-        <w:rPr>
-          <w:rFonts w:ascii="Arial" w:hAnsi="Arial"/>
-        </w:rPr>
-        <w:t>4</w:t>
-      </w:r>
-      <w:r>
-        <w:rPr>
-          <w:rFonts w:ascii="Arial" w:hAnsi="Arial"/>
-        </w:rPr>
-        <w:t>&lt;/Kills&gt;</w:t>
-      </w:r>
-    </w:p>
-    <w:p>
-      <w:pPr>
-        <w:rPr>
-          <w:rFonts w:ascii="Arial" w:hAnsi="Arial"/>
-        </w:rPr>
-      </w:pPr>
-      <w:r>
-        <w:rPr>
-          <w:rFonts w:ascii="Arial" w:hAnsi="Arial"/>
-        </w:rPr>
-        <w:tab/>
-      </w:r>
-      <w:r>
-        <w:rPr>
-          <w:rFonts w:ascii="Arial" w:hAnsi="Arial"/>
-        </w:rPr>
-        <w:tab/>
-      </w:r>
-      <w:r>
-        <w:rPr>
-          <w:rFonts w:ascii="Arial" w:hAnsi="Arial"/>
-        </w:rPr>
-        <w:tab/>
-        <w:t>&lt;Deaths&gt;213</w:t>
-      </w:r>
-      <w:r>
-        <w:rPr>
-          <w:rFonts w:ascii="Arial" w:hAnsi="Arial"/>
-        </w:rPr>
-        <w:t>&lt;/Deaths&gt;</w:t>
-      </w:r>
-    </w:p>
-    <w:p>
-      <w:pPr>
-        <w:rPr>
-          <w:rFonts w:ascii="Arial" w:hAnsi="Arial"/>
-        </w:rPr>
-      </w:pPr>
-      <w:r>
-        <w:rPr>
-          <w:rFonts w:ascii="Arial" w:hAnsi="Arial"/>
-        </w:rPr>
-        <w:tab/>
-      </w:r>
-      <w:r>
-        <w:rPr>
-          <w:rFonts w:ascii="Arial" w:hAnsi="Arial"/>
-        </w:rPr>
-        <w:tab/>
-      </w:r>
-      <w:r>
-        <w:rPr>
-          <w:rFonts w:ascii="Arial" w:hAnsi="Arial"/>
-        </w:rPr>
-        <w:tab/>
-        <w:t>&lt;Headshots&gt;356</w:t>
-      </w:r>
-      <w:r>
-        <w:rPr>
-          <w:rFonts w:ascii="Arial" w:hAnsi="Arial"/>
-        </w:rPr>
-        <w:t>&lt;/Headshots&gt;</w:t>
-      </w:r>
-    </w:p>
-    <w:p>
-      <w:pPr>
-        <w:rPr>
-          <w:rFonts w:ascii="Arial" w:hAnsi="Arial"/>
-        </w:rPr>
-      </w:pPr>
-      <w:r>
-        <w:rPr>
-          <w:rFonts w:ascii="Arial" w:hAnsi="Arial"/>
-        </w:rPr>
-        <w:tab/>
-      </w:r>
-      <w:r>
-        <w:rPr>
-          <w:rFonts w:ascii="Arial" w:hAnsi="Arial"/>
-        </w:rPr>
-        <w:tab/>
-      </w:r>
-      <w:r>
-        <w:rPr>
-          <w:rFonts w:ascii="Arial" w:hAnsi="Arial"/>
-        </w:rPr>
-        <w:tab/>
-        <w:t>&lt;FA Kills&gt;874</w:t>
-      </w:r>
-      <w:r>
-        <w:rPr>
-          <w:rFonts w:ascii="Arial" w:hAnsi="Arial"/>
-        </w:rPr>
-        <w:t>&lt;/FA Kills&gt;</w:t>
+        <w:t>&lt;Kills&gt;974&lt;/Kills&gt;</w:t>
+      </w:r>
+    </w:p>
+    <w:p>
+      <w:pPr>
+        <w:rPr>
+          <w:rFonts w:ascii="Arial" w:hAnsi="Arial"/>
+        </w:rPr>
+      </w:pPr>
+      <w:r>
+        <w:rPr>
+          <w:rFonts w:ascii="Arial" w:hAnsi="Arial"/>
+        </w:rPr>
+        <w:tab/>
+      </w:r>
+      <w:r>
+        <w:rPr>
+          <w:rFonts w:ascii="Arial" w:hAnsi="Arial"/>
+        </w:rPr>
+        <w:tab/>
+      </w:r>
+      <w:r>
+        <w:rPr>
+          <w:rFonts w:ascii="Arial" w:hAnsi="Arial"/>
+        </w:rPr>
+        <w:tab/>
+        <w:t>&lt;Deaths&gt;213&lt;/Deaths&gt;</w:t>
+      </w:r>
+    </w:p>
+    <w:p>
+      <w:pPr>
+        <w:rPr>
+          <w:rFonts w:ascii="Arial" w:hAnsi="Arial"/>
+        </w:rPr>
+      </w:pPr>
+      <w:r>
+        <w:rPr>
+          <w:rFonts w:ascii="Arial" w:hAnsi="Arial"/>
+        </w:rPr>
+        <w:tab/>
+      </w:r>
+      <w:r>
+        <w:rPr>
+          <w:rFonts w:ascii="Arial" w:hAnsi="Arial"/>
+        </w:rPr>
+        <w:tab/>
+      </w:r>
+      <w:r>
+        <w:rPr>
+          <w:rFonts w:ascii="Arial" w:hAnsi="Arial"/>
+        </w:rPr>
+        <w:tab/>
+        <w:t>&lt;Headshots&gt;356&lt;/Headshots&gt;</w:t>
+      </w:r>
+    </w:p>
+    <w:p>
+      <w:pPr>
+        <w:rPr>
+          <w:rFonts w:ascii="Arial" w:hAnsi="Arial"/>
+        </w:rPr>
+      </w:pPr>
+      <w:r>
+        <w:rPr>
+          <w:rFonts w:ascii="Arial" w:hAnsi="Arial"/>
+        </w:rPr>
+        <w:tab/>
+      </w:r>
+      <w:r>
+        <w:rPr>
+          <w:rFonts w:ascii="Arial" w:hAnsi="Arial"/>
+        </w:rPr>
+        <w:tab/>
+      </w:r>
+      <w:r>
+        <w:rPr>
+          <w:rFonts w:ascii="Arial" w:hAnsi="Arial"/>
+        </w:rPr>
+        <w:tab/>
+        <w:t>&lt;FA Kills&gt;874&lt;/FA Kills&gt;</w:t>
       </w:r>
     </w:p>
     <w:p>
@@ -2829,100 +3081,87 @@
           <w:rFonts w:ascii="Arial" w:hAnsi="Arial"/>
         </w:rPr>
         <w:tab/>
-        <w:t>&lt;KmT&gt;8</w:t>
-      </w:r>
-      <w:r>
-        <w:rPr>
-          <w:rFonts w:ascii="Arial" w:hAnsi="Arial"/>
-        </w:rPr>
-        <w:t>4</w:t>
-      </w:r>
-      <w:r>
-        <w:rPr>
-          <w:rFonts w:ascii="Arial" w:hAnsi="Arial"/>
-        </w:rPr>
-        <w:t>56</w:t>
-      </w:r>
-      <w:r>
-        <w:rPr>
-          <w:rFonts w:ascii="Arial" w:hAnsi="Arial"/>
-        </w:rPr>
-        <w:t>&lt;/KmT&gt;</w:t>
-      </w:r>
-    </w:p>
-    <w:p>
-      <w:pPr>
-        <w:rPr>
-          <w:rFonts w:ascii="Arial" w:hAnsi="Arial"/>
-        </w:rPr>
-      </w:pPr>
-      <w:r>
-        <w:rPr>
-          <w:rFonts w:ascii="Arial" w:hAnsi="Arial"/>
-        </w:rPr>
-        <w:tab/>
-      </w:r>
-      <w:r>
-        <w:rPr>
-          <w:rFonts w:ascii="Arial" w:hAnsi="Arial"/>
-        </w:rPr>
-        <w:tab/>
-      </w:r>
-      <w:r>
-        <w:rPr>
-          <w:rFonts w:ascii="Arial" w:hAnsi="Arial"/>
-        </w:rPr>
-        <w:tab/>
-        <w:t>&lt;Suicides&gt;2</w:t>
-      </w:r>
-      <w:r>
-        <w:rPr>
-          <w:rFonts w:ascii="Arial" w:hAnsi="Arial"/>
-        </w:rPr>
-        <w:t>&lt;/Suicides&gt;</w:t>
-      </w:r>
-    </w:p>
-    <w:p>
-      <w:pPr>
-        <w:rPr>
-          <w:rFonts w:ascii="Arial" w:hAnsi="Arial"/>
-        </w:rPr>
-      </w:pPr>
-      <w:r>
-        <w:rPr>
-          <w:rFonts w:ascii="Arial" w:hAnsi="Arial"/>
-        </w:rPr>
-        <w:tab/>
-      </w:r>
-      <w:r>
-        <w:rPr>
-          <w:rFonts w:ascii="Arial" w:hAnsi="Arial"/>
-        </w:rPr>
-        <w:tab/>
-      </w:r>
-      <w:r>
-        <w:rPr>
-          <w:rFonts w:ascii="Arial" w:hAnsi="Arial"/>
-        </w:rPr>
-        <w:tab/>
-      </w:r>
-      <w:r>
-        <w:rPr>
-          <w:rFonts w:ascii="Arial" w:hAnsi="Arial"/>
-        </w:rPr>
-        <w:t>&lt;Vehicle Kills&gt;</w:t>
-      </w:r>
-      <w:r>
-        <w:rPr>
-          <w:rFonts w:ascii="Arial" w:hAnsi="Arial"/>
-        </w:rPr>
-        <w:t>312</w:t>
-      </w:r>
-      <w:r>
-        <w:rPr>
-          <w:rFonts w:ascii="Arial" w:hAnsi="Arial"/>
-        </w:rPr>
-        <w:t>&lt;/Vehicle Kills&gt;</w:t>
+        <w:t>&lt;</w:t>
+      </w:r>
+      <w:proofErr w:type="spellStart"/>
+      <w:r>
+        <w:rPr>
+          <w:rFonts w:ascii="Arial" w:hAnsi="Arial"/>
+        </w:rPr>
+        <w:t>KmT</w:t>
+      </w:r>
+      <w:proofErr w:type="spellEnd"/>
+      <w:r>
+        <w:rPr>
+          <w:rFonts w:ascii="Arial" w:hAnsi="Arial"/>
+        </w:rPr>
+        <w:t>&gt;8456&lt;/</w:t>
+      </w:r>
+      <w:proofErr w:type="spellStart"/>
+      <w:r>
+        <w:rPr>
+          <w:rFonts w:ascii="Arial" w:hAnsi="Arial"/>
+        </w:rPr>
+        <w:t>KmT</w:t>
+      </w:r>
+      <w:proofErr w:type="spellEnd"/>
+      <w:r>
+        <w:rPr>
+          <w:rFonts w:ascii="Arial" w:hAnsi="Arial"/>
+        </w:rPr>
+        <w:t>&gt;</w:t>
+      </w:r>
+    </w:p>
+    <w:p>
+      <w:pPr>
+        <w:rPr>
+          <w:rFonts w:ascii="Arial" w:hAnsi="Arial"/>
+        </w:rPr>
+      </w:pPr>
+      <w:r>
+        <w:rPr>
+          <w:rFonts w:ascii="Arial" w:hAnsi="Arial"/>
+        </w:rPr>
+        <w:tab/>
+      </w:r>
+      <w:r>
+        <w:rPr>
+          <w:rFonts w:ascii="Arial" w:hAnsi="Arial"/>
+        </w:rPr>
+        <w:tab/>
+      </w:r>
+      <w:r>
+        <w:rPr>
+          <w:rFonts w:ascii="Arial" w:hAnsi="Arial"/>
+        </w:rPr>
+        <w:tab/>
+        <w:t>&lt;Suicides&gt;2&lt;/Suicides&gt;</w:t>
+      </w:r>
+    </w:p>
+    <w:p>
+      <w:pPr>
+        <w:rPr>
+          <w:rFonts w:ascii="Arial" w:hAnsi="Arial"/>
+        </w:rPr>
+      </w:pPr>
+      <w:r>
+        <w:rPr>
+          <w:rFonts w:ascii="Arial" w:hAnsi="Arial"/>
+        </w:rPr>
+        <w:tab/>
+      </w:r>
+      <w:r>
+        <w:rPr>
+          <w:rFonts w:ascii="Arial" w:hAnsi="Arial"/>
+        </w:rPr>
+        <w:tab/>
+      </w:r>
+      <w:r>
+        <w:rPr>
+          <w:rFonts w:ascii="Arial" w:hAnsi="Arial"/>
+        </w:rPr>
+        <w:tab/>
+        <w:t>&lt;Vehicle Kills&gt;312&lt;/Vehicle Kills&gt;</w:t>
       </w:r>
     </w:p>
     <w:p>
@@ -2988,7 +3227,21 @@
           <w:rFonts w:ascii="Arial" w:hAnsi="Arial"/>
         </w:rPr>
         <w:tab/>
-        <w:t>&lt;!—Etc.--!&gt;</w:t>
+        <w:t>&lt;</w:t>
+      </w:r>
+      <w:proofErr w:type="gramStart"/>
+      <w:r>
+        <w:rPr>
+          <w:rFonts w:ascii="Arial" w:hAnsi="Arial"/>
+        </w:rPr>
+        <w:t>!—</w:t>
+      </w:r>
+      <w:proofErr w:type="gramEnd"/>
+      <w:r>
+        <w:rPr>
+          <w:rFonts w:ascii="Arial" w:hAnsi="Arial"/>
+        </w:rPr>
+        <w:t>Etc.--!&gt;</w:t>
       </w:r>
     </w:p>
     <w:p>
@@ -3028,7 +3281,21 @@
           <w:rFonts w:ascii="Arial" w:hAnsi="Arial"/>
         </w:rPr>
         <w:tab/>
-        <w:t>&lt;!—All other characters--!&gt;</w:t>
+        <w:t>&lt;</w:t>
+      </w:r>
+      <w:proofErr w:type="gramStart"/>
+      <w:r>
+        <w:rPr>
+          <w:rFonts w:ascii="Arial" w:hAnsi="Arial"/>
+        </w:rPr>
+        <w:t>!—</w:t>
+      </w:r>
+      <w:proofErr w:type="gramEnd"/>
+      <w:r>
+        <w:rPr>
+          <w:rFonts w:ascii="Arial" w:hAnsi="Arial"/>
+        </w:rPr>
+        <w:t>All other characters--!&gt;</w:t>
       </w:r>
     </w:p>
     <w:p>
@@ -3074,7 +3341,21 @@
           <w:rFonts w:ascii="Arial" w:hAnsi="Arial"/>
         </w:rPr>
         <w:tab/>
-        <w:t>&lt;!—Etc.--!&gt;</w:t>
+        <w:t>&lt;</w:t>
+      </w:r>
+      <w:proofErr w:type="gramStart"/>
+      <w:r>
+        <w:rPr>
+          <w:rFonts w:ascii="Arial" w:hAnsi="Arial"/>
+        </w:rPr>
+        <w:t>!—</w:t>
+      </w:r>
+      <w:proofErr w:type="gramEnd"/>
+      <w:r>
+        <w:rPr>
+          <w:rFonts w:ascii="Arial" w:hAnsi="Arial"/>
+        </w:rPr>
+        <w:t>Etc.--!&gt;</w:t>
       </w:r>
     </w:p>
     <w:p>
@@ -3110,8 +3391,6 @@
         <w:tab/>
         <w:t>&lt;/Story&gt;</w:t>
       </w:r>
-      <w:bookmarkStart w:id="0" w:name="_GoBack"/>
-      <w:bookmarkEnd w:id="0"/>
     </w:p>
     <w:p>
       <w:pPr>
